--- a/작업일지/작업일지(0605~0611).docx
+++ b/작업일지/작업일지(0605~0611).docx
@@ -1,6 +1,6 @@
 
 <file path=word/document.xml><?xml version="1.0" encoding="utf-8"?>
-<w:document xmlns:wpc="http://schemas.microsoft.com/office/word/2010/wordprocessingCanvas" xmlns:cx="http://schemas.microsoft.com/office/drawing/2014/chartex" xmlns:cx1="http://schemas.microsoft.com/office/drawing/2015/9/8/chartex" xmlns:cx2="http://schemas.microsoft.com/office/drawing/2015/10/21/chartex" xmlns:cx3="http://schemas.microsoft.com/office/drawing/2016/5/9/chartex" xmlns:cx4="http://schemas.microsoft.com/office/drawing/2016/5/10/chartex" xmlns:cx5="http://schemas.microsoft.com/office/drawing/2016/5/11/chartex" xmlns:cx6="http://schemas.microsoft.com/office/drawing/2016/5/12/chartex" xmlns:cx7="http://schemas.microsoft.com/office/drawing/2016/5/13/chartex" xmlns:cx8="http://schemas.microsoft.com/office/drawing/2016/5/14/chartex" xmlns:mc="http://schemas.openxmlformats.org/markup-compatibility/2006" xmlns:aink="http://schemas.microsoft.com/office/drawing/2016/ink" xmlns:am3d="http://schemas.microsoft.com/office/drawing/2017/model3d" xmlns:o="urn:schemas-microsoft-com:office:office" xmlns:oel="http://schemas.microsoft.com/office/2019/extlst" xmlns:r="http://schemas.openxmlformats.org/officeDocument/2006/relationships" xmlns:m="http://schemas.openxmlformats.org/officeDocument/2006/math" xmlns:v="urn:schemas-microsoft-com:vml" xmlns:wp14="http://schemas.microsoft.com/office/word/2010/wordprocessingDrawing" xmlns:wp="http://schemas.openxmlformats.org/drawingml/2006/wordprocessingDrawing" xmlns:w10="urn:schemas-microsoft-com:office:word" xmlns:w="http://schemas.openxmlformats.org/wordprocessingml/2006/main" xmlns:w14="http://schemas.microsoft.com/office/word/2010/wordml" xmlns:w15="http://schemas.microsoft.com/office/word/2012/wordml" xmlns:w16cex="http://schemas.microsoft.com/office/word/2018/wordml/cex" xmlns:w16cid="http://schemas.microsoft.com/office/word/2016/wordml/cid" xmlns:w16="http://schemas.microsoft.com/office/word/2018/wordml" xmlns:w16du="http://schemas.microsoft.com/office/word/2023/wordml/word16du" xmlns:w16sdtdh="http://schemas.microsoft.com/office/word/2020/wordml/sdtdatahash" xmlns:w16se="http://schemas.microsoft.com/office/word/2015/wordml/symex" xmlns:wpg="http://schemas.microsoft.com/office/word/2010/wordprocessingGroup" xmlns:wpi="http://schemas.microsoft.com/office/word/2010/wordprocessingInk" xmlns:wne="http://schemas.microsoft.com/office/word/2006/wordml" xmlns:wps="http://schemas.microsoft.com/office/word/2010/wordprocessingShape" mc:Ignorable="w14 w15 w16se w16cid w16 w16cex w16sdtdh wp14">
+<w:document xmlns:wpc="http://schemas.microsoft.com/office/word/2010/wordprocessingCanvas" xmlns:cx="http://schemas.microsoft.com/office/drawing/2014/chartex" xmlns:cx1="http://schemas.microsoft.com/office/drawing/2015/9/8/chartex" xmlns:cx2="http://schemas.microsoft.com/office/drawing/2015/10/21/chartex" xmlns:cx3="http://schemas.microsoft.com/office/drawing/2016/5/9/chartex" xmlns:cx4="http://schemas.microsoft.com/office/drawing/2016/5/10/chartex" xmlns:cx5="http://schemas.microsoft.com/office/drawing/2016/5/11/chartex" xmlns:cx6="http://schemas.microsoft.com/office/drawing/2016/5/12/chartex" xmlns:cx7="http://schemas.microsoft.com/office/drawing/2016/5/13/chartex" xmlns:cx8="http://schemas.microsoft.com/office/drawing/2016/5/14/chartex" xmlns:mc="http://schemas.openxmlformats.org/markup-compatibility/2006" xmlns:aink="http://schemas.microsoft.com/office/drawing/2016/ink" xmlns:am3d="http://schemas.microsoft.com/office/drawing/2017/model3d" xmlns:o="urn:schemas-microsoft-com:office:office" xmlns:oel="http://schemas.microsoft.com/office/2019/extlst" xmlns:r="http://schemas.openxmlformats.org/officeDocument/2006/relationships" xmlns:m="http://schemas.openxmlformats.org/officeDocument/2006/math" xmlns:v="urn:schemas-microsoft-com:vml" xmlns:wp14="http://schemas.microsoft.com/office/word/2010/wordprocessingDrawing" xmlns:wp="http://schemas.openxmlformats.org/drawingml/2006/wordprocessingDrawing" xmlns:w10="urn:schemas-microsoft-com:office:word" xmlns:w="http://schemas.openxmlformats.org/wordprocessingml/2006/main" xmlns:w14="http://schemas.microsoft.com/office/word/2010/wordml" xmlns:w15="http://schemas.microsoft.com/office/word/2012/wordml" xmlns:w16cex="http://schemas.microsoft.com/office/word/2018/wordml/cex" xmlns:w16cid="http://schemas.microsoft.com/office/word/2016/wordml/cid" xmlns:w16="http://schemas.microsoft.com/office/word/2018/wordml" xmlns:w16sdtdh="http://schemas.microsoft.com/office/word/2020/wordml/sdtdatahash" xmlns:w16se="http://schemas.microsoft.com/office/word/2015/wordml/symex" xmlns:wpg="http://schemas.microsoft.com/office/word/2010/wordprocessingGroup" xmlns:wpi="http://schemas.microsoft.com/office/word/2010/wordprocessingInk" xmlns:wne="http://schemas.microsoft.com/office/word/2006/wordml" xmlns:wps="http://schemas.microsoft.com/office/word/2010/wordprocessingShape" mc:Ignorable="w14 w15 w16se w16cid w16 w16cex w16sdtdh wp14">
   <w:body>
     <w:tbl>
       <w:tblPr>
@@ -174,6 +174,7 @@
                 <w:sz w:val="22"/>
               </w:rPr>
             </w:pPr>
+            <w:proofErr w:type="spellStart"/>
             <w:r>
               <w:rPr>
                 <w:rFonts w:hint="eastAsia"/>
@@ -182,6 +183,7 @@
               </w:rPr>
               <w:t>팀명</w:t>
             </w:r>
+            <w:proofErr w:type="spellEnd"/>
           </w:p>
         </w:tc>
         <w:tc>
@@ -486,8 +488,17 @@
                 <w:rFonts w:hint="eastAsia"/>
                 <w:b/>
               </w:rPr>
-              <w:t>서버 코드 리팩토링</w:t>
-            </w:r>
+              <w:t xml:space="preserve">서버 코드 </w:t>
+            </w:r>
+            <w:proofErr w:type="spellStart"/>
+            <w:r>
+              <w:rPr>
+                <w:rFonts w:hint="eastAsia"/>
+                <w:b/>
+              </w:rPr>
+              <w:t>리팩토링</w:t>
+            </w:r>
+            <w:proofErr w:type="spellEnd"/>
           </w:p>
           <w:p>
             <w:pPr>
@@ -517,6 +528,7 @@
               <w:autoSpaceDN/>
               <w:ind w:leftChars="0"/>
               <w:rPr>
+                <w:rFonts w:hint="eastAsia"/>
                 <w:b/>
                 <w:bCs/>
               </w:rPr>
@@ -527,153 +539,7 @@
                 <w:b/>
                 <w:bCs/>
               </w:rPr>
-              <w:t>맵</w:t>
-            </w:r>
-            <w:r>
-              <w:rPr>
-                <w:rFonts w:hint="eastAsia"/>
-                <w:b/>
-                <w:bCs/>
-              </w:rPr>
-              <w:t xml:space="preserve"> </w:t>
-            </w:r>
-            <w:r>
-              <w:rPr>
-                <w:rFonts w:hint="eastAsia"/>
-                <w:b/>
-                <w:bCs/>
-              </w:rPr>
-              <w:t>데이터 익스포터</w:t>
-            </w:r>
-            <w:r>
-              <w:rPr>
-                <w:rFonts w:hint="eastAsia"/>
-                <w:b/>
-                <w:bCs/>
-              </w:rPr>
-              <w:t>와 임포터</w:t>
-            </w:r>
-            <w:r>
-              <w:rPr>
-                <w:rFonts w:hint="eastAsia"/>
-                <w:b/>
-                <w:bCs/>
-              </w:rPr>
-              <w:t xml:space="preserve"> 구현</w:t>
-            </w:r>
-          </w:p>
-          <w:p>
-            <w:pPr>
-              <w:pStyle w:val="a4"/>
-              <w:widowControl/>
-              <w:numPr>
-                <w:ilvl w:val="0"/>
-                <w:numId w:val="8"/>
-              </w:numPr>
-              <w:wordWrap/>
-              <w:autoSpaceDE/>
-              <w:autoSpaceDN/>
-              <w:ind w:leftChars="0"/>
-              <w:rPr>
-                <w:b/>
-                <w:bCs/>
-              </w:rPr>
-            </w:pPr>
-            <w:r>
-              <w:rPr>
-                <w:rFonts w:hint="eastAsia"/>
-                <w:b/>
-                <w:bCs/>
-              </w:rPr>
-              <w:t xml:space="preserve">스테이지 </w:t>
-            </w:r>
-            <w:r>
-              <w:rPr>
-                <w:b/>
-                <w:bCs/>
-              </w:rPr>
-              <w:t>1</w:t>
-            </w:r>
-            <w:r>
-              <w:rPr>
-                <w:rFonts w:hint="eastAsia"/>
-                <w:b/>
-                <w:bCs/>
-              </w:rPr>
-              <w:t>의 맵</w:t>
-            </w:r>
-            <w:r>
-              <w:rPr>
-                <w:b/>
-                <w:bCs/>
-              </w:rPr>
-              <w:t xml:space="preserve"> </w:t>
-            </w:r>
-            <w:r>
-              <w:rPr>
-                <w:rFonts w:hint="eastAsia"/>
-                <w:b/>
-                <w:bCs/>
-              </w:rPr>
-              <w:t>구현</w:t>
-            </w:r>
-          </w:p>
-          <w:p>
-            <w:pPr>
-              <w:pStyle w:val="a4"/>
-              <w:widowControl/>
-              <w:numPr>
-                <w:ilvl w:val="0"/>
-                <w:numId w:val="8"/>
-              </w:numPr>
-              <w:wordWrap/>
-              <w:autoSpaceDE/>
-              <w:autoSpaceDN/>
-              <w:ind w:leftChars="0"/>
-              <w:rPr>
-                <w:b/>
-                <w:bCs/>
-              </w:rPr>
-            </w:pPr>
-            <w:r>
-              <w:rPr>
-                <w:rFonts w:hint="eastAsia"/>
-                <w:b/>
-                <w:bCs/>
-              </w:rPr>
-              <w:t>플레이</w:t>
-            </w:r>
-            <w:r>
-              <w:rPr>
-                <w:rFonts w:hint="eastAsia"/>
-                <w:b/>
-                <w:bCs/>
-              </w:rPr>
-              <w:t>어</w:t>
-            </w:r>
-            <w:r>
-              <w:rPr>
-                <w:rFonts w:hint="eastAsia"/>
-                <w:b/>
-                <w:bCs/>
-              </w:rPr>
-              <w:t>,</w:t>
-            </w:r>
-            <w:r>
-              <w:rPr>
-                <w:rFonts w:hint="eastAsia"/>
-                <w:b/>
-                <w:bCs/>
-              </w:rPr>
-              <w:t xml:space="preserve"> </w:t>
-            </w:r>
-            <w:r>
-              <w:rPr>
-                <w:rFonts w:hint="eastAsia"/>
-                <w:b/>
-                <w:bCs/>
-              </w:rPr>
-              <w:t>벽 충돌 체크 및 처리 구현</w:t>
+              <w:t>기둥 크기 증가</w:t>
             </w:r>
           </w:p>
           <w:p>
@@ -810,8 +676,16 @@
         <w:rPr>
           <w:rFonts w:hint="eastAsia"/>
         </w:rPr>
-        <w:t>서버 코드 리팩토링</w:t>
+        <w:t xml:space="preserve">서버 코드 </w:t>
       </w:r>
+      <w:proofErr w:type="spellStart"/>
+      <w:r>
+        <w:rPr>
+          <w:rFonts w:hint="eastAsia"/>
+        </w:rPr>
+        <w:t>리팩토링</w:t>
+      </w:r>
+      <w:proofErr w:type="spellEnd"/>
     </w:p>
     <w:p>
       <w:pPr>
@@ -828,14 +702,27 @@
         </w:rPr>
         <w:t xml:space="preserve">일반 </w:t>
       </w:r>
+      <w:proofErr w:type="spellStart"/>
       <w:r>
-        <w:t xml:space="preserve">npc </w:t>
+        <w:t>npc</w:t>
       </w:r>
+      <w:proofErr w:type="spellEnd"/>
+      <w:r>
+        <w:t xml:space="preserve"> </w:t>
+      </w:r>
+      <w:proofErr w:type="spellStart"/>
       <w:r>
         <w:rPr>
           <w:rFonts w:hint="eastAsia"/>
         </w:rPr>
-        <w:t>루아 제거 및</w:t>
+        <w:t>루아</w:t>
+      </w:r>
+      <w:proofErr w:type="spellEnd"/>
+      <w:r>
+        <w:rPr>
+          <w:rFonts w:hint="eastAsia"/>
+        </w:rPr>
+        <w:t xml:space="preserve"> 제거 및</w:t>
       </w:r>
       <w:r>
         <w:t xml:space="preserve"> </w:t>
@@ -862,14 +749,27 @@
         </w:rPr>
         <w:t xml:space="preserve">보스 </w:t>
       </w:r>
+      <w:proofErr w:type="spellStart"/>
       <w:r>
-        <w:t xml:space="preserve">npc </w:t>
+        <w:t>npc</w:t>
       </w:r>
+      <w:proofErr w:type="spellEnd"/>
+      <w:r>
+        <w:t xml:space="preserve"> </w:t>
+      </w:r>
+      <w:proofErr w:type="spellStart"/>
       <w:r>
         <w:rPr>
           <w:rFonts w:hint="eastAsia"/>
         </w:rPr>
-        <w:t>루아 스크립트 절차 간소화 및 타이머 스레드 간소화</w:t>
+        <w:t>루아</w:t>
+      </w:r>
+      <w:proofErr w:type="spellEnd"/>
+      <w:r>
+        <w:rPr>
+          <w:rFonts w:hint="eastAsia"/>
+        </w:rPr>
+        <w:t xml:space="preserve"> 스크립트 절차 간소화 및 타이머 스레드 간소화</w:t>
       </w:r>
     </w:p>
     <w:p>
@@ -916,111 +816,15 @@
         <w:autoSpaceDE/>
         <w:autoSpaceDN/>
         <w:ind w:leftChars="0"/>
+        <w:rPr>
+          <w:rFonts w:hint="eastAsia"/>
+        </w:rPr>
       </w:pPr>
       <w:r>
         <w:rPr>
           <w:rFonts w:hint="eastAsia"/>
         </w:rPr>
-        <w:t>맵 데이터 익스포터와 임포터 구현</w:t>
-      </w:r>
-    </w:p>
-    <w:p>
-      <w:pPr>
-        <w:pStyle w:val="a4"/>
-        <w:widowControl/>
-        <w:numPr>
-          <w:ilvl w:val="1"/>
-          <w:numId w:val="17"/>
-        </w:numPr>
-        <w:wordWrap/>
-        <w:autoSpaceDE/>
-        <w:autoSpaceDN/>
-        <w:ind w:leftChars="0"/>
-      </w:pPr>
-      <w:r>
-        <w:rPr>
-          <w:rFonts w:hint="eastAsia"/>
-        </w:rPr>
-        <w:t>U</w:t>
-      </w:r>
-      <w:r>
-        <w:t>nity3D</w:t>
-      </w:r>
-      <w:r>
-        <w:rPr>
-          <w:rFonts w:hint="eastAsia"/>
-        </w:rPr>
-        <w:t>를 이용하여 익스포터 구현</w:t>
-      </w:r>
-    </w:p>
-    <w:p>
-      <w:pPr>
-        <w:pStyle w:val="a4"/>
-        <w:widowControl/>
-        <w:numPr>
-          <w:ilvl w:val="0"/>
-          <w:numId w:val="17"/>
-        </w:numPr>
-        <w:wordWrap/>
-        <w:autoSpaceDE/>
-        <w:autoSpaceDN/>
-        <w:ind w:leftChars="0"/>
-      </w:pPr>
-      <w:r>
-        <w:rPr>
-          <w:rFonts w:hint="eastAsia"/>
-        </w:rPr>
-        <w:t xml:space="preserve">스테이지 </w:t>
-      </w:r>
-      <w:r>
-        <w:t>1</w:t>
-      </w:r>
-      <w:r>
-        <w:rPr>
-          <w:rFonts w:hint="eastAsia"/>
-        </w:rPr>
-        <w:t>의 맵</w:t>
-      </w:r>
-      <w:r>
-        <w:t xml:space="preserve"> </w:t>
-      </w:r>
-      <w:r>
-        <w:rPr>
-          <w:rFonts w:hint="eastAsia"/>
-        </w:rPr>
-        <w:t>구현</w:t>
-      </w:r>
-    </w:p>
-    <w:p>
-      <w:pPr>
-        <w:pStyle w:val="a4"/>
-        <w:widowControl/>
-        <w:numPr>
-          <w:ilvl w:val="0"/>
-          <w:numId w:val="17"/>
-        </w:numPr>
-        <w:wordWrap/>
-        <w:autoSpaceDE/>
-        <w:autoSpaceDN/>
-        <w:ind w:leftChars="0"/>
-      </w:pPr>
-      <w:r>
-        <w:rPr>
-          <w:rFonts w:hint="eastAsia"/>
-        </w:rPr>
-        <w:t>플레이어</w:t>
-      </w:r>
-      <w:r>
-        <w:rPr>
-          <w:rFonts w:hint="eastAsia"/>
-        </w:rPr>
-        <w:t>,</w:t>
-      </w:r>
-      <w:r>
-        <w:rPr>
-          <w:rFonts w:hint="eastAsia"/>
-        </w:rPr>
-        <w:t xml:space="preserve"> 벽 충돌 체크 및 처리 구현</w:t>
+        <w:t>기둥 크기 증가</w:t>
       </w:r>
     </w:p>
     <w:p>
@@ -1352,7 +1156,6 @@
                 <w:b/>
                 <w:sz w:val="22"/>
               </w:rPr>
-              <w:lastRenderedPageBreak/>
               <w:t>다음주 할 일</w:t>
             </w:r>
           </w:p>
@@ -1399,6 +1202,7 @@
                 <w:b/>
                 <w:sz w:val="22"/>
               </w:rPr>
+              <w:lastRenderedPageBreak/>
               <w:t>지도교수</w:t>
             </w:r>
           </w:p>
@@ -1454,7 +1258,7 @@
 </file>
 
 <file path=word/endnotes.xml><?xml version="1.0" encoding="utf-8"?>
-<w:endnotes xmlns:wpc="http://schemas.microsoft.com/office/word/2010/wordprocessingCanvas" xmlns:cx="http://schemas.microsoft.com/office/drawing/2014/chartex" xmlns:cx1="http://schemas.microsoft.com/office/drawing/2015/9/8/chartex" xmlns:cx2="http://schemas.microsoft.com/office/drawing/2015/10/21/chartex" xmlns:cx3="http://schemas.microsoft.com/office/drawing/2016/5/9/chartex" xmlns:cx4="http://schemas.microsoft.com/office/drawing/2016/5/10/chartex" xmlns:cx5="http://schemas.microsoft.com/office/drawing/2016/5/11/chartex" xmlns:cx6="http://schemas.microsoft.com/office/drawing/2016/5/12/chartex" xmlns:cx7="http://schemas.microsoft.com/office/drawing/2016/5/13/chartex" xmlns:cx8="http://schemas.microsoft.com/office/drawing/2016/5/14/chartex" xmlns:mc="http://schemas.openxmlformats.org/markup-compatibility/2006" xmlns:aink="http://schemas.microsoft.com/office/drawing/2016/ink" xmlns:am3d="http://schemas.microsoft.com/office/drawing/2017/model3d" xmlns:o="urn:schemas-microsoft-com:office:office" xmlns:oel="http://schemas.microsoft.com/office/2019/extlst" xmlns:r="http://schemas.openxmlformats.org/officeDocument/2006/relationships" xmlns:m="http://schemas.openxmlformats.org/officeDocument/2006/math" xmlns:v="urn:schemas-microsoft-com:vml" xmlns:wp14="http://schemas.microsoft.com/office/word/2010/wordprocessingDrawing" xmlns:wp="http://schemas.openxmlformats.org/drawingml/2006/wordprocessingDrawing" xmlns:w10="urn:schemas-microsoft-com:office:word" xmlns:w="http://schemas.openxmlformats.org/wordprocessingml/2006/main" xmlns:w14="http://schemas.microsoft.com/office/word/2010/wordml" xmlns:w15="http://schemas.microsoft.com/office/word/2012/wordml" xmlns:w16cex="http://schemas.microsoft.com/office/word/2018/wordml/cex" xmlns:w16cid="http://schemas.microsoft.com/office/word/2016/wordml/cid" xmlns:w16="http://schemas.microsoft.com/office/word/2018/wordml" xmlns:w16du="http://schemas.microsoft.com/office/word/2023/wordml/word16du" xmlns:w16sdtdh="http://schemas.microsoft.com/office/word/2020/wordml/sdtdatahash" xmlns:w16se="http://schemas.microsoft.com/office/word/2015/wordml/symex" xmlns:wpg="http://schemas.microsoft.com/office/word/2010/wordprocessingGroup" xmlns:wpi="http://schemas.microsoft.com/office/word/2010/wordprocessingInk" xmlns:wne="http://schemas.microsoft.com/office/word/2006/wordml" xmlns:wps="http://schemas.microsoft.com/office/word/2010/wordprocessingShape" mc:Ignorable="w14 w15 w16se w16cid w16 w16cex w16sdtdh wp14">
+<w:endnotes xmlns:wpc="http://schemas.microsoft.com/office/word/2010/wordprocessingCanvas" xmlns:cx="http://schemas.microsoft.com/office/drawing/2014/chartex" xmlns:cx1="http://schemas.microsoft.com/office/drawing/2015/9/8/chartex" xmlns:cx2="http://schemas.microsoft.com/office/drawing/2015/10/21/chartex" xmlns:cx3="http://schemas.microsoft.com/office/drawing/2016/5/9/chartex" xmlns:cx4="http://schemas.microsoft.com/office/drawing/2016/5/10/chartex" xmlns:cx5="http://schemas.microsoft.com/office/drawing/2016/5/11/chartex" xmlns:cx6="http://schemas.microsoft.com/office/drawing/2016/5/12/chartex" xmlns:cx7="http://schemas.microsoft.com/office/drawing/2016/5/13/chartex" xmlns:cx8="http://schemas.microsoft.com/office/drawing/2016/5/14/chartex" xmlns:mc="http://schemas.openxmlformats.org/markup-compatibility/2006" xmlns:aink="http://schemas.microsoft.com/office/drawing/2016/ink" xmlns:am3d="http://schemas.microsoft.com/office/drawing/2017/model3d" xmlns:o="urn:schemas-microsoft-com:office:office" xmlns:oel="http://schemas.microsoft.com/office/2019/extlst" xmlns:r="http://schemas.openxmlformats.org/officeDocument/2006/relationships" xmlns:m="http://schemas.openxmlformats.org/officeDocument/2006/math" xmlns:v="urn:schemas-microsoft-com:vml" xmlns:wp14="http://schemas.microsoft.com/office/word/2010/wordprocessingDrawing" xmlns:wp="http://schemas.openxmlformats.org/drawingml/2006/wordprocessingDrawing" xmlns:w10="urn:schemas-microsoft-com:office:word" xmlns:w="http://schemas.openxmlformats.org/wordprocessingml/2006/main" xmlns:w14="http://schemas.microsoft.com/office/word/2010/wordml" xmlns:w15="http://schemas.microsoft.com/office/word/2012/wordml" xmlns:w16cex="http://schemas.microsoft.com/office/word/2018/wordml/cex" xmlns:w16cid="http://schemas.microsoft.com/office/word/2016/wordml/cid" xmlns:w16="http://schemas.microsoft.com/office/word/2018/wordml" xmlns:w16sdtdh="http://schemas.microsoft.com/office/word/2020/wordml/sdtdatahash" xmlns:w16se="http://schemas.microsoft.com/office/word/2015/wordml/symex" xmlns:wpg="http://schemas.microsoft.com/office/word/2010/wordprocessingGroup" xmlns:wpi="http://schemas.microsoft.com/office/word/2010/wordprocessingInk" xmlns:wne="http://schemas.microsoft.com/office/word/2006/wordml" xmlns:wps="http://schemas.microsoft.com/office/word/2010/wordprocessingShape" mc:Ignorable="w14 w15 w16se w16cid w16 w16cex w16sdtdh wp14">
   <w:endnote w:type="separator" w:id="-1">
     <w:p>
       <w:pPr>
@@ -1479,7 +1283,7 @@
 </file>
 
 <file path=word/footnotes.xml><?xml version="1.0" encoding="utf-8"?>
-<w:footnotes xmlns:wpc="http://schemas.microsoft.com/office/word/2010/wordprocessingCanvas" xmlns:cx="http://schemas.microsoft.com/office/drawing/2014/chartex" xmlns:cx1="http://schemas.microsoft.com/office/drawing/2015/9/8/chartex" xmlns:cx2="http://schemas.microsoft.com/office/drawing/2015/10/21/chartex" xmlns:cx3="http://schemas.microsoft.com/office/drawing/2016/5/9/chartex" xmlns:cx4="http://schemas.microsoft.com/office/drawing/2016/5/10/chartex" xmlns:cx5="http://schemas.microsoft.com/office/drawing/2016/5/11/chartex" xmlns:cx6="http://schemas.microsoft.com/office/drawing/2016/5/12/chartex" xmlns:cx7="http://schemas.microsoft.com/office/drawing/2016/5/13/chartex" xmlns:cx8="http://schemas.microsoft.com/office/drawing/2016/5/14/chartex" xmlns:mc="http://schemas.openxmlformats.org/markup-compatibility/2006" xmlns:aink="http://schemas.microsoft.com/office/drawing/2016/ink" xmlns:am3d="http://schemas.microsoft.com/office/drawing/2017/model3d" xmlns:o="urn:schemas-microsoft-com:office:office" xmlns:oel="http://schemas.microsoft.com/office/2019/extlst" xmlns:r="http://schemas.openxmlformats.org/officeDocument/2006/relationships" xmlns:m="http://schemas.openxmlformats.org/officeDocument/2006/math" xmlns:v="urn:schemas-microsoft-com:vml" xmlns:wp14="http://schemas.microsoft.com/office/word/2010/wordprocessingDrawing" xmlns:wp="http://schemas.openxmlformats.org/drawingml/2006/wordprocessingDrawing" xmlns:w10="urn:schemas-microsoft-com:office:word" xmlns:w="http://schemas.openxmlformats.org/wordprocessingml/2006/main" xmlns:w14="http://schemas.microsoft.com/office/word/2010/wordml" xmlns:w15="http://schemas.microsoft.com/office/word/2012/wordml" xmlns:w16cex="http://schemas.microsoft.com/office/word/2018/wordml/cex" xmlns:w16cid="http://schemas.microsoft.com/office/word/2016/wordml/cid" xmlns:w16="http://schemas.microsoft.com/office/word/2018/wordml" xmlns:w16du="http://schemas.microsoft.com/office/word/2023/wordml/word16du" xmlns:w16sdtdh="http://schemas.microsoft.com/office/word/2020/wordml/sdtdatahash" xmlns:w16se="http://schemas.microsoft.com/office/word/2015/wordml/symex" xmlns:wpg="http://schemas.microsoft.com/office/word/2010/wordprocessingGroup" xmlns:wpi="http://schemas.microsoft.com/office/word/2010/wordprocessingInk" xmlns:wne="http://schemas.microsoft.com/office/word/2006/wordml" xmlns:wps="http://schemas.microsoft.com/office/word/2010/wordprocessingShape" mc:Ignorable="w14 w15 w16se w16cid w16 w16cex w16sdtdh wp14">
+<w:footnotes xmlns:wpc="http://schemas.microsoft.com/office/word/2010/wordprocessingCanvas" xmlns:cx="http://schemas.microsoft.com/office/drawing/2014/chartex" xmlns:cx1="http://schemas.microsoft.com/office/drawing/2015/9/8/chartex" xmlns:cx2="http://schemas.microsoft.com/office/drawing/2015/10/21/chartex" xmlns:cx3="http://schemas.microsoft.com/office/drawing/2016/5/9/chartex" xmlns:cx4="http://schemas.microsoft.com/office/drawing/2016/5/10/chartex" xmlns:cx5="http://schemas.microsoft.com/office/drawing/2016/5/11/chartex" xmlns:cx6="http://schemas.microsoft.com/office/drawing/2016/5/12/chartex" xmlns:cx7="http://schemas.microsoft.com/office/drawing/2016/5/13/chartex" xmlns:cx8="http://schemas.microsoft.com/office/drawing/2016/5/14/chartex" xmlns:mc="http://schemas.openxmlformats.org/markup-compatibility/2006" xmlns:aink="http://schemas.microsoft.com/office/drawing/2016/ink" xmlns:am3d="http://schemas.microsoft.com/office/drawing/2017/model3d" xmlns:o="urn:schemas-microsoft-com:office:office" xmlns:oel="http://schemas.microsoft.com/office/2019/extlst" xmlns:r="http://schemas.openxmlformats.org/officeDocument/2006/relationships" xmlns:m="http://schemas.openxmlformats.org/officeDocument/2006/math" xmlns:v="urn:schemas-microsoft-com:vml" xmlns:wp14="http://schemas.microsoft.com/office/word/2010/wordprocessingDrawing" xmlns:wp="http://schemas.openxmlformats.org/drawingml/2006/wordprocessingDrawing" xmlns:w10="urn:schemas-microsoft-com:office:word" xmlns:w="http://schemas.openxmlformats.org/wordprocessingml/2006/main" xmlns:w14="http://schemas.microsoft.com/office/word/2010/wordml" xmlns:w15="http://schemas.microsoft.com/office/word/2012/wordml" xmlns:w16cex="http://schemas.microsoft.com/office/word/2018/wordml/cex" xmlns:w16cid="http://schemas.microsoft.com/office/word/2016/wordml/cid" xmlns:w16="http://schemas.microsoft.com/office/word/2018/wordml" xmlns:w16sdtdh="http://schemas.microsoft.com/office/word/2020/wordml/sdtdatahash" xmlns:w16se="http://schemas.microsoft.com/office/word/2015/wordml/symex" xmlns:wpg="http://schemas.microsoft.com/office/word/2010/wordprocessingGroup" xmlns:wpi="http://schemas.microsoft.com/office/word/2010/wordprocessingInk" xmlns:wne="http://schemas.microsoft.com/office/word/2006/wordml" xmlns:wps="http://schemas.microsoft.com/office/word/2010/wordprocessingShape" mc:Ignorable="w14 w15 w16se w16cid w16 w16cex w16sdtdh wp14">
   <w:footnote w:type="separator" w:id="-1">
     <w:p>
       <w:pPr>
@@ -1504,7 +1308,7 @@
 </file>
 
 <file path=word/numbering.xml><?xml version="1.0" encoding="utf-8"?>
-<w:numbering xmlns:wpc="http://schemas.microsoft.com/office/word/2010/wordprocessingCanvas" xmlns:cx="http://schemas.microsoft.com/office/drawing/2014/chartex" xmlns:cx1="http://schemas.microsoft.com/office/drawing/2015/9/8/chartex" xmlns:cx2="http://schemas.microsoft.com/office/drawing/2015/10/21/chartex" xmlns:cx3="http://schemas.microsoft.com/office/drawing/2016/5/9/chartex" xmlns:cx4="http://schemas.microsoft.com/office/drawing/2016/5/10/chartex" xmlns:cx5="http://schemas.microsoft.com/office/drawing/2016/5/11/chartex" xmlns:cx6="http://schemas.microsoft.com/office/drawing/2016/5/12/chartex" xmlns:cx7="http://schemas.microsoft.com/office/drawing/2016/5/13/chartex" xmlns:cx8="http://schemas.microsoft.com/office/drawing/2016/5/14/chartex" xmlns:mc="http://schemas.openxmlformats.org/markup-compatibility/2006" xmlns:aink="http://schemas.microsoft.com/office/drawing/2016/ink" xmlns:am3d="http://schemas.microsoft.com/office/drawing/2017/model3d" xmlns:o="urn:schemas-microsoft-com:office:office" xmlns:oel="http://schemas.microsoft.com/office/2019/extlst" xmlns:r="http://schemas.openxmlformats.org/officeDocument/2006/relationships" xmlns:m="http://schemas.openxmlformats.org/officeDocument/2006/math" xmlns:v="urn:schemas-microsoft-com:vml" xmlns:wp14="http://schemas.microsoft.com/office/word/2010/wordprocessingDrawing" xmlns:wp="http://schemas.openxmlformats.org/drawingml/2006/wordprocessingDrawing" xmlns:w10="urn:schemas-microsoft-com:office:word" xmlns:w="http://schemas.openxmlformats.org/wordprocessingml/2006/main" xmlns:w14="http://schemas.microsoft.com/office/word/2010/wordml" xmlns:w15="http://schemas.microsoft.com/office/word/2012/wordml" xmlns:w16cex="http://schemas.microsoft.com/office/word/2018/wordml/cex" xmlns:w16cid="http://schemas.microsoft.com/office/word/2016/wordml/cid" xmlns:w16="http://schemas.microsoft.com/office/word/2018/wordml" xmlns:w16du="http://schemas.microsoft.com/office/word/2023/wordml/word16du" xmlns:w16sdtdh="http://schemas.microsoft.com/office/word/2020/wordml/sdtdatahash" xmlns:w16se="http://schemas.microsoft.com/office/word/2015/wordml/symex" xmlns:wpg="http://schemas.microsoft.com/office/word/2010/wordprocessingGroup" xmlns:wpi="http://schemas.microsoft.com/office/word/2010/wordprocessingInk" xmlns:wne="http://schemas.microsoft.com/office/word/2006/wordml" xmlns:wps="http://schemas.microsoft.com/office/word/2010/wordprocessingShape" mc:Ignorable="w14 w15 w16se w16cid w16 w16cex w16sdtdh wp14">
+<w:numbering xmlns:wpc="http://schemas.microsoft.com/office/word/2010/wordprocessingCanvas" xmlns:cx="http://schemas.microsoft.com/office/drawing/2014/chartex" xmlns:cx1="http://schemas.microsoft.com/office/drawing/2015/9/8/chartex" xmlns:cx2="http://schemas.microsoft.com/office/drawing/2015/10/21/chartex" xmlns:cx3="http://schemas.microsoft.com/office/drawing/2016/5/9/chartex" xmlns:cx4="http://schemas.microsoft.com/office/drawing/2016/5/10/chartex" xmlns:cx5="http://schemas.microsoft.com/office/drawing/2016/5/11/chartex" xmlns:cx6="http://schemas.microsoft.com/office/drawing/2016/5/12/chartex" xmlns:cx7="http://schemas.microsoft.com/office/drawing/2016/5/13/chartex" xmlns:cx8="http://schemas.microsoft.com/office/drawing/2016/5/14/chartex" xmlns:mc="http://schemas.openxmlformats.org/markup-compatibility/2006" xmlns:aink="http://schemas.microsoft.com/office/drawing/2016/ink" xmlns:am3d="http://schemas.microsoft.com/office/drawing/2017/model3d" xmlns:o="urn:schemas-microsoft-com:office:office" xmlns:oel="http://schemas.microsoft.com/office/2019/extlst" xmlns:r="http://schemas.openxmlformats.org/officeDocument/2006/relationships" xmlns:m="http://schemas.openxmlformats.org/officeDocument/2006/math" xmlns:v="urn:schemas-microsoft-com:vml" xmlns:wp14="http://schemas.microsoft.com/office/word/2010/wordprocessingDrawing" xmlns:wp="http://schemas.openxmlformats.org/drawingml/2006/wordprocessingDrawing" xmlns:w10="urn:schemas-microsoft-com:office:word" xmlns:w="http://schemas.openxmlformats.org/wordprocessingml/2006/main" xmlns:w14="http://schemas.microsoft.com/office/word/2010/wordml" xmlns:w15="http://schemas.microsoft.com/office/word/2012/wordml" xmlns:w16cex="http://schemas.microsoft.com/office/word/2018/wordml/cex" xmlns:w16cid="http://schemas.microsoft.com/office/word/2016/wordml/cid" xmlns:w16="http://schemas.microsoft.com/office/word/2018/wordml" xmlns:w16sdtdh="http://schemas.microsoft.com/office/word/2020/wordml/sdtdatahash" xmlns:w16se="http://schemas.microsoft.com/office/word/2015/wordml/symex" xmlns:wpg="http://schemas.microsoft.com/office/word/2010/wordprocessingGroup" xmlns:wpi="http://schemas.microsoft.com/office/word/2010/wordprocessingInk" xmlns:wne="http://schemas.microsoft.com/office/word/2006/wordml" xmlns:wps="http://schemas.microsoft.com/office/word/2010/wordprocessingShape" mc:Ignorable="w14 w15 w16se w16cid w16 w16cex w16sdtdh wp14">
   <w:abstractNum w:abstractNumId="0" w15:restartNumberingAfterBreak="0">
     <w:nsid w:val="066C091C"/>
     <w:multiLevelType w:val="hybridMultilevel"/>
